--- a/Module4.docx
+++ b/Module4.docx
@@ -33,12 +33,6 @@
         <w:gridCol w:w="8675"/>
       </w:tblGrid>
       <w:tr>
-        <w:tblPrEx>
-          <w:tblCellMar>
-            <w:top w:w="0" w:type="dxa"/>
-            <w:bottom w:w="0" w:type="dxa"/>
-          </w:tblCellMar>
-        </w:tblPrEx>
         <w:trPr>
           <w:trHeight w:val="607"/>
         </w:trPr>
@@ -68,18 +62,10 @@
                 <w:sz w:val="56"/>
                 <w:szCs w:val="56"/>
               </w:rPr>
-              <w:t xml:space="preserve">Module 4: Branching and Merging in </w:t>
+              <w:t xml:space="preserve">Module 4: Branching and Merging </w:t>
             </w:r>
-            <w:proofErr w:type="spellStart"/>
-            <w:r>
-              <w:rPr>
-                <w:rFonts w:ascii="Cambria" w:hAnsi="Cambria" w:cs="Cambria"/>
-                <w:sz w:val="56"/>
-                <w:szCs w:val="56"/>
-              </w:rPr>
-              <w:t>Git</w:t>
-            </w:r>
-            <w:proofErr w:type="spellEnd"/>
+            <w:bookmarkStart w:id="0" w:name="_GoBack"/>
+            <w:bookmarkEnd w:id="0"/>
             <w:r>
               <w:rPr>
                 <w:rFonts w:ascii="Cambria" w:hAnsi="Cambria" w:cs="Cambria"/>
@@ -92,12 +78,6 @@
         </w:tc>
       </w:tr>
       <w:tr>
-        <w:tblPrEx>
-          <w:tblCellMar>
-            <w:top w:w="0" w:type="dxa"/>
-            <w:bottom w:w="0" w:type="dxa"/>
-          </w:tblCellMar>
-        </w:tblPrEx>
         <w:trPr>
           <w:trHeight w:val="219"/>
         </w:trPr>
@@ -114,8 +94,6 @@
                 <w:szCs w:val="44"/>
               </w:rPr>
             </w:pPr>
-            <w:bookmarkStart w:id="0" w:name="_GoBack"/>
-            <w:bookmarkEnd w:id="0"/>
           </w:p>
         </w:tc>
       </w:tr>
